--- a/lecture lab/lab 1.docx
+++ b/lecture lab/lab 1.docx
@@ -5,7 +5,8 @@
     <w:p>
       <w:pPr>
         <w:shd w:val="clear" w:color="auto" w:fill="FFFFFF"/>
-        <w:spacing w:before="150" w:after="150" w:line="240" w:lineRule="auto"/>
+        <w:spacing w:after="150" w:line="240" w:lineRule="auto"/>
+        <w:jc w:val="center"/>
         <w:outlineLvl w:val="0"/>
         <w:rPr>
           <w:rFonts w:eastAsia="Times New Roman" w:cstheme="minorHAnsi"/>
@@ -28,18 +29,6 @@
           <w14:ligatures w14:val="none"/>
         </w:rPr>
         <w:t>HTML Introduction</w:t>
-      </w:r>
-      <w:r>
-        <w:rPr>
-          <w:rFonts w:eastAsia="Times New Roman" w:cstheme="minorHAnsi"/>
-          <w:color w:val="000000"/>
-          <w:kern w:val="36"/>
-          <w:sz w:val="63"/>
-          <w:szCs w:val="63"/>
-          <w:lang w:val="en-AU" w:eastAsia="en-IL" w:bidi="ar-SA"/>
-          <w14:ligatures w14:val="none"/>
-        </w:rPr>
-        <w:t>:</w:t>
       </w:r>
     </w:p>
     <w:p>
@@ -1635,13 +1624,7 @@
         <w:rPr>
           <w:rFonts w:cstheme="minorHAnsi"/>
         </w:rPr>
-        <w:t xml:space="preserve"> </w:t>
-      </w:r>
-      <w:r>
-        <w:rPr>
-          <w:rFonts w:cstheme="minorHAnsi"/>
-        </w:rPr>
-        <w:t>HTML Headings</w:t>
+        <w:t xml:space="preserve"> HTML Headings</w:t>
       </w:r>
       <w:r>
         <w:rPr>
@@ -1900,13 +1883,7 @@
         <w:rPr>
           <w:rFonts w:cstheme="minorHAnsi"/>
         </w:rPr>
-        <w:t xml:space="preserve">COD2: </w:t>
-      </w:r>
-      <w:r>
-        <w:rPr>
-          <w:rFonts w:cstheme="minorHAnsi"/>
-        </w:rPr>
-        <w:t>HTML Paragraphs</w:t>
+        <w:t>COD2: HTML Paragraphs</w:t>
       </w:r>
     </w:p>
     <w:p>
@@ -2312,7 +2289,6 @@
         </w:rPr>
         <w:t xml:space="preserve"> </w:t>
       </w:r>
-      <w:proofErr w:type="gramStart"/>
       <w:r>
         <w:rPr>
           <w:rFonts w:asciiTheme="minorHAnsi" w:hAnsiTheme="minorHAnsi" w:cstheme="minorHAnsi"/>
@@ -2320,17 +2296,7 @@
           <w:sz w:val="23"/>
           <w:szCs w:val="23"/>
         </w:rPr>
-        <w:t>The</w:t>
-      </w:r>
-      <w:proofErr w:type="gramEnd"/>
-      <w:r>
-        <w:rPr>
-          <w:rFonts w:asciiTheme="minorHAnsi" w:hAnsiTheme="minorHAnsi" w:cstheme="minorHAnsi"/>
-          <w:color w:val="000000"/>
-          <w:sz w:val="23"/>
-          <w:szCs w:val="23"/>
-        </w:rPr>
-        <w:t xml:space="preserve"> source file (</w:t>
+        <w:t>The source file (</w:t>
       </w:r>
       <w:proofErr w:type="spellStart"/>
       <w:r>
@@ -2783,16 +2749,7 @@
           <w:szCs w:val="28"/>
           <w:lang w:eastAsia="en-IL" w:bidi="ar-SA"/>
         </w:rPr>
-        <w:t xml:space="preserve"> </w:t>
-      </w:r>
-      <w:r>
-        <w:rPr>
-          <w:rFonts w:cstheme="minorHAnsi"/>
-          <w:sz w:val="28"/>
-          <w:szCs w:val="28"/>
-          <w:lang w:eastAsia="en-IL" w:bidi="ar-SA"/>
-        </w:rPr>
-        <w:t>style Attribute</w:t>
+        <w:t xml:space="preserve"> style Attribute</w:t>
       </w:r>
     </w:p>
     <w:p>
@@ -3469,20 +3426,7 @@
           <w:lang w:eastAsia="en-IL" w:bidi="ar-SA"/>
           <w14:ligatures w14:val="none"/>
         </w:rPr>
-        <w:t>للفرنسية، </w:t>
-      </w:r>
-      <w:r>
-        <w:rPr>
-          <w:rFonts w:eastAsia="Times New Roman" w:cstheme="minorHAnsi"/>
-          <w:color w:val="1F1F1F"/>
-          <w:kern w:val="0"/>
-          <w:sz w:val="24"/>
-          <w:szCs w:val="24"/>
-          <w:rtl/>
-          <w:lang w:eastAsia="en-IL" w:bidi="ar-SA"/>
-          <w14:ligatures w14:val="none"/>
-        </w:rPr>
-        <w:t xml:space="preserve"> </w:t>
+        <w:t xml:space="preserve">للفرنسية،  </w:t>
       </w:r>
       <w:r>
         <w:rPr>
@@ -3556,16 +3500,7 @@
           <w:szCs w:val="28"/>
           <w:lang w:eastAsia="en-IL" w:bidi="ar-SA"/>
         </w:rPr>
-        <w:t xml:space="preserve">The </w:t>
-      </w:r>
-      <w:r>
-        <w:rPr>
-          <w:rFonts w:cstheme="minorHAnsi"/>
-          <w:sz w:val="28"/>
-          <w:szCs w:val="28"/>
-          <w:lang w:eastAsia="en-IL" w:bidi="ar-SA"/>
-        </w:rPr>
-        <w:t>alt Attribute</w:t>
+        <w:t>The alt Attribute</w:t>
       </w:r>
     </w:p>
     <w:p>
@@ -3841,8 +3776,9 @@
       </w:pPr>
     </w:p>
     <w:sectPr>
+      <w:footerReference w:type="default" r:id="rId7"/>
       <w:pgSz w:w="11906" w:h="16838"/>
-      <w:pgMar w:top="1440" w:right="1800" w:bottom="1440" w:left="1800" w:header="708" w:footer="708" w:gutter="0"/>
+      <w:pgMar w:top="1440" w:right="1800" w:bottom="1440" w:left="1800" w:header="708" w:footer="0" w:gutter="0"/>
       <w:cols w:space="708"/>
       <w:docGrid w:linePitch="360"/>
     </w:sectPr>
@@ -3873,6 +3809,132 @@
     </w:p>
   </w:endnote>
 </w:endnotes>
+</file>
+
+<file path=word/footer1.xml><?xml version="1.0" encoding="utf-8"?>
+<w:ftr xmlns:wpc="http://schemas.microsoft.com/office/word/2010/wordprocessingCanvas" xmlns:cx="http://schemas.microsoft.com/office/drawing/2014/chartex" xmlns:cx1="http://schemas.microsoft.com/office/drawing/2015/9/8/chartex" xmlns:cx2="http://schemas.microsoft.com/office/drawing/2015/10/21/chartex" xmlns:cx3="http://schemas.microsoft.com/office/drawing/2016/5/9/chartex" xmlns:cx4="http://schemas.microsoft.com/office/drawing/2016/5/10/chartex" xmlns:cx5="http://schemas.microsoft.com/office/drawing/2016/5/11/chartex" xmlns:cx6="http://schemas.microsoft.com/office/drawing/2016/5/12/chartex" xmlns:cx7="http://schemas.microsoft.com/office/drawing/2016/5/13/chartex" xmlns:cx8="http://schemas.microsoft.com/office/drawing/2016/5/14/chartex" xmlns:mc="http://schemas.openxmlformats.org/markup-compatibility/2006" xmlns:aink="http://schemas.microsoft.com/office/drawing/2016/ink" xmlns:am3d="http://schemas.microsoft.com/office/drawing/2017/model3d" xmlns:o="urn:schemas-microsoft-com:office:office" xmlns:oel="http://schemas.microsoft.com/office/2019/extlst" xmlns:r="http://schemas.openxmlformats.org/officeDocument/2006/relationships" xmlns:m="http://schemas.openxmlformats.org/officeDocument/2006/math" xmlns:v="urn:schemas-microsoft-com:vml" xmlns:wp14="http://schemas.microsoft.com/office/word/2010/wordprocessingDrawing" xmlns:wp="http://schemas.openxmlformats.org/drawingml/2006/wordprocessingDrawing" xmlns:w10="urn:schemas-microsoft-com:office:word" xmlns:w="http://schemas.openxmlformats.org/wordprocessingml/2006/main" xmlns:w14="http://schemas.microsoft.com/office/word/2010/wordml" xmlns:w15="http://schemas.microsoft.com/office/word/2012/wordml" xmlns:w16cex="http://schemas.microsoft.com/office/word/2018/wordml/cex" xmlns:w16cid="http://schemas.microsoft.com/office/word/2016/wordml/cid" xmlns:w16="http://schemas.microsoft.com/office/word/2018/wordml" xmlns:w16sdtdh="http://schemas.microsoft.com/office/word/2020/wordml/sdtdatahash" xmlns:w16se="http://schemas.microsoft.com/office/word/2015/wordml/symex" xmlns:wpg="http://schemas.microsoft.com/office/word/2010/wordprocessingGroup" xmlns:wpi="http://schemas.microsoft.com/office/word/2010/wordprocessingInk" xmlns:wne="http://schemas.microsoft.com/office/word/2006/wordml" xmlns:wps="http://schemas.microsoft.com/office/word/2010/wordprocessingShape" mc:Ignorable="w14 w15 w16se w16cid w16 w16cex w16sdtdh wp14">
+  <w:p>
+    <w:pPr>
+      <w:pStyle w:val="a5"/>
+      <w:tabs>
+        <w:tab w:val="clear" w:pos="4153"/>
+        <w:tab w:val="left" w:pos="7344"/>
+      </w:tabs>
+      <w:rPr>
+        <w:rStyle w:val="a7"/>
+        <w:rFonts w:ascii="Roboto" w:hAnsi="Roboto"/>
+        <w:color w:val="4007A2"/>
+        <w:shd w:val="clear" w:color="auto" w:fill="E2E9FF"/>
+        <w:lang w:val="en-US"/>
+      </w:rPr>
+    </w:pPr>
+    <w:hyperlink r:id="rId1" w:history="1">
+      <w:r>
+        <w:rPr>
+          <w:rStyle w:val="Hyperlink"/>
+        </w:rPr>
+        <w:t>W3Schools Online Web Tutorials</w:t>
+      </w:r>
+    </w:hyperlink>
+    <w:r>
+      <w:rPr>
+        <w:rStyle w:val="a7"/>
+        <w:rFonts w:ascii="Roboto" w:hAnsi="Roboto"/>
+        <w:color w:val="4007A2"/>
+        <w:shd w:val="clear" w:color="auto" w:fill="E2E9FF"/>
+        <w:lang w:val="en-US"/>
+      </w:rPr>
+      <w:t xml:space="preserve">    </w:t>
+    </w:r>
+  </w:p>
+  <w:p>
+    <w:pPr>
+      <w:pStyle w:val="a5"/>
+      <w:tabs>
+        <w:tab w:val="clear" w:pos="4153"/>
+        <w:tab w:val="left" w:pos="7344"/>
+      </w:tabs>
+      <w:rPr>
+        <w:rStyle w:val="a7"/>
+        <w:rFonts w:ascii="Roboto" w:hAnsi="Roboto"/>
+        <w:color w:val="4007A2"/>
+        <w:shd w:val="clear" w:color="auto" w:fill="E2E9FF"/>
+        <w:lang w:val="en-US"/>
+      </w:rPr>
+    </w:pPr>
+    <w:r>
+      <w:rPr>
+        <w:rStyle w:val="a7"/>
+        <w:rFonts w:ascii="Roboto" w:hAnsi="Roboto"/>
+        <w:color w:val="4007A2"/>
+        <w:shd w:val="clear" w:color="auto" w:fill="E2E9FF"/>
+        <w:lang w:val="en-US"/>
+      </w:rPr>
+      <w:t xml:space="preserve"> </w:t>
+    </w:r>
+  </w:p>
+  <w:p>
+    <w:pPr>
+      <w:pStyle w:val="a5"/>
+      <w:tabs>
+        <w:tab w:val="clear" w:pos="4153"/>
+        <w:tab w:val="left" w:pos="7344"/>
+      </w:tabs>
+      <w:bidi/>
+      <w:rPr>
+        <w:rStyle w:val="a7"/>
+        <w:rFonts w:ascii="Roboto" w:hAnsi="Roboto"/>
+        <w:color w:val="4007A2"/>
+        <w:shd w:val="clear" w:color="auto" w:fill="E2E9FF"/>
+        <w:lang w:val="en-US"/>
+      </w:rPr>
+    </w:pPr>
+    <w:hyperlink r:id="rId2" w:tgtFrame="_blank" w:history="1">
+      <w:r>
+        <w:rPr>
+          <w:rStyle w:val="Hyperlink"/>
+          <w:rFonts w:ascii="Roboto" w:hAnsi="Roboto"/>
+          <w:shd w:val="clear" w:color="auto" w:fill="E2E9FF"/>
+        </w:rPr>
+        <w:t>Principles of web development</w:t>
+      </w:r>
+    </w:hyperlink>
+    <w:r>
+      <w:rPr>
+        <w:rStyle w:val="a7"/>
+        <w:rFonts w:ascii="Roboto" w:hAnsi="Roboto"/>
+        <w:color w:val="4007A2"/>
+        <w:shd w:val="clear" w:color="auto" w:fill="E2E9FF"/>
+        <w:lang w:val="en-US"/>
+      </w:rPr>
+      <w:t xml:space="preserve">   </w:t>
+    </w:r>
+  </w:p>
+  <w:p>
+    <w:pPr>
+      <w:pStyle w:val="a5"/>
+      <w:tabs>
+        <w:tab w:val="clear" w:pos="4153"/>
+        <w:tab w:val="left" w:pos="7344"/>
+      </w:tabs>
+    </w:pPr>
+    <w:r>
+      <w:rPr>
+        <w:rStyle w:val="a7"/>
+        <w:rFonts w:ascii="Roboto" w:hAnsi="Roboto"/>
+        <w:color w:val="4007A2"/>
+        <w:shd w:val="clear" w:color="auto" w:fill="E2E9FF"/>
+        <w:lang w:val="en-US"/>
+      </w:rPr>
+      <w:t xml:space="preserve">                                                                                                                                                             </w:t>
+    </w:r>
+  </w:p>
+  <w:p>
+    <w:pPr>
+      <w:pStyle w:val="a5"/>
+    </w:pPr>
+  </w:p>
+</w:ftr>
 </file>
 
 <file path=word/footnotes.xml><?xml version="1.0" encoding="utf-8"?>
